--- a/Formation/Formation Imprimante 3Dbasique.docx
+++ b/Formation/Formation Imprimante 3Dbasique.docx
@@ -1,10 +1,9 @@
 
 <file path=word/document.xml><?xml version="1.0" encoding="utf-8"?>
-<w:document xmlns:o="urn:schemas-microsoft-com:office:office" xmlns:r="http://schemas.openxmlformats.org/officeDocument/2006/relationships" xmlns:v="urn:schemas-microsoft-com:vml" xmlns:w="http://schemas.openxmlformats.org/wordprocessingml/2006/main" xmlns:w10="urn:schemas-microsoft-com:office:word" xmlns:wp="http://schemas.openxmlformats.org/drawingml/2006/wordprocessingDrawing">
+<w:document xmlns:wpc="http://schemas.microsoft.com/office/word/2010/wordprocessingCanvas" xmlns:mc="http://schemas.openxmlformats.org/markup-compatibility/2006" xmlns:o="urn:schemas-microsoft-com:office:office" xmlns:r="http://schemas.openxmlformats.org/officeDocument/2006/relationships" xmlns:m="http://schemas.openxmlformats.org/officeDocument/2006/math" xmlns:v="urn:schemas-microsoft-com:vml" xmlns:wp14="http://schemas.microsoft.com/office/word/2010/wordprocessingDrawing" xmlns:wp="http://schemas.openxmlformats.org/drawingml/2006/wordprocessingDrawing" xmlns:w10="urn:schemas-microsoft-com:office:word" xmlns:w="http://schemas.openxmlformats.org/wordprocessingml/2006/main" xmlns:w14="http://schemas.microsoft.com/office/word/2010/wordml" xmlns:w15="http://schemas.microsoft.com/office/word/2012/wordml" xmlns:wpg="http://schemas.microsoft.com/office/word/2010/wordprocessingGroup" xmlns:wpi="http://schemas.microsoft.com/office/word/2010/wordprocessingInk" xmlns:wne="http://schemas.microsoft.com/office/word/2006/wordml" xmlns:wps="http://schemas.microsoft.com/office/word/2010/wordprocessingShape" mc:Ignorable="w14 w15 wp14">
   <w:body>
     <w:p>
       <w:pPr>
-        <w:pStyle w:val="Normal"/>
         <w:rPr>
           <w:sz w:val="24"/>
           <w:szCs w:val="24"/>
@@ -16,25 +15,102 @@
           <w:szCs w:val="24"/>
         </w:rPr>
         <w:tab/>
-        <w:tab/>
-        <w:tab/>
-        <w:tab/>
-        <w:tab/>
-        <w:tab/>
-        <w:tab/>
-        <w:tab/>
-        <w:tab/>
-        <w:tab/>
-        <w:tab/>
-        <w:tab/>
-        <w:tab/>
+      </w:r>
+      <w:r>
+        <w:rPr>
+          <w:sz w:val="24"/>
+          <w:szCs w:val="24"/>
+        </w:rPr>
+        <w:tab/>
+      </w:r>
+      <w:r>
+        <w:rPr>
+          <w:sz w:val="24"/>
+          <w:szCs w:val="24"/>
+        </w:rPr>
+        <w:tab/>
+      </w:r>
+      <w:r>
+        <w:rPr>
+          <w:sz w:val="24"/>
+          <w:szCs w:val="24"/>
+        </w:rPr>
+        <w:tab/>
+      </w:r>
+      <w:r>
+        <w:rPr>
+          <w:sz w:val="24"/>
+          <w:szCs w:val="24"/>
+        </w:rPr>
+        <w:tab/>
+      </w:r>
+      <w:r>
+        <w:rPr>
+          <w:sz w:val="24"/>
+          <w:szCs w:val="24"/>
+        </w:rPr>
+        <w:tab/>
+      </w:r>
+      <w:r>
+        <w:rPr>
+          <w:sz w:val="24"/>
+          <w:szCs w:val="24"/>
+        </w:rPr>
+        <w:tab/>
+      </w:r>
+      <w:r>
+        <w:rPr>
+          <w:sz w:val="24"/>
+          <w:szCs w:val="24"/>
+        </w:rPr>
+        <w:tab/>
+      </w:r>
+      <w:r>
+        <w:rPr>
+          <w:sz w:val="24"/>
+          <w:szCs w:val="24"/>
+        </w:rPr>
+        <w:tab/>
+      </w:r>
+      <w:r>
+        <w:rPr>
+          <w:sz w:val="24"/>
+          <w:szCs w:val="24"/>
+        </w:rPr>
+        <w:tab/>
+      </w:r>
+      <w:r>
+        <w:rPr>
+          <w:sz w:val="24"/>
+          <w:szCs w:val="24"/>
+        </w:rPr>
+        <w:tab/>
+      </w:r>
+      <w:r>
+        <w:rPr>
+          <w:sz w:val="24"/>
+          <w:szCs w:val="24"/>
+        </w:rPr>
+        <w:tab/>
+      </w:r>
+      <w:r>
+        <w:rPr>
+          <w:sz w:val="24"/>
+          <w:szCs w:val="24"/>
+        </w:rPr>
+        <w:tab/>
+      </w:r>
+      <w:r>
+        <w:rPr>
+          <w:sz w:val="24"/>
+          <w:szCs w:val="24"/>
+        </w:rPr>
         <w:tab/>
         <w:t>Notes</w:t>
       </w:r>
     </w:p>
     <w:p>
       <w:pPr>
-        <w:pStyle w:val="Normal"/>
         <w:rPr>
           <w:sz w:val="20"/>
           <w:szCs w:val="20"/>
@@ -46,8 +122,16 @@
           <w:szCs w:val="28"/>
         </w:rPr>
         <w:t>Formation Imprimante 3D</w:t>
+      </w:r>
+      <w:r>
+        <w:rPr>
+          <w:noProof/>
+          <w:sz w:val="28"/>
+          <w:szCs w:val="28"/>
+          <w:lang w:val="en-GB" w:eastAsia="en-GB"/>
+        </w:rPr>
         <w:drawing>
-          <wp:anchor behindDoc="0" distT="0" distB="0" distL="0" distR="0" simplePos="0" locked="0" layoutInCell="1" allowOverlap="1" relativeHeight="1">
+          <wp:anchor distT="0" distB="0" distL="0" distR="0" simplePos="0" relativeHeight="251658240" behindDoc="0" locked="0" layoutInCell="1" allowOverlap="1" wp14:anchorId="133D3C10" wp14:editId="2F35FEFD">
             <wp:simplePos x="0" y="0"/>
             <wp:positionH relativeFrom="column">
               <wp:posOffset>3811905</wp:posOffset>
@@ -58,7 +142,7 @@
             <wp:extent cx="1637665" cy="1637665"/>
             <wp:effectExtent l="0" t="0" r="0" b="0"/>
             <wp:wrapSquare wrapText="largest"/>
-            <wp:docPr id="0" name="Picture" descr=""/>
+            <wp:docPr id="1" name="Picture"/>
             <wp:cNvGraphicFramePr>
               <a:graphicFrameLocks xmlns:a="http://schemas.openxmlformats.org/drawingml/2006/main" noChangeAspect="1"/>
             </wp:cNvGraphicFramePr>
@@ -66,13 +150,13 @@
               <a:graphicData uri="http://schemas.openxmlformats.org/drawingml/2006/picture">
                 <pic:pic xmlns:pic="http://schemas.openxmlformats.org/drawingml/2006/picture">
                   <pic:nvPicPr>
-                    <pic:cNvPr id="0" name="Picture" descr=""/>
+                    <pic:cNvPr id="0" name="Picture"/>
                     <pic:cNvPicPr>
                       <a:picLocks noChangeAspect="1" noChangeArrowheads="1"/>
                     </pic:cNvPicPr>
                   </pic:nvPicPr>
                   <pic:blipFill>
-                    <a:blip r:embed="rId2"/>
+                    <a:blip r:embed="rId4"/>
                     <a:stretch>
                       <a:fillRect/>
                     </a:stretch>
@@ -96,6 +180,12 @@
                 </pic:pic>
               </a:graphicData>
             </a:graphic>
+            <wp14:sizeRelH relativeFrom="margin">
+              <wp14:pctWidth>0</wp14:pctWidth>
+            </wp14:sizeRelH>
+            <wp14:sizeRelV relativeFrom="margin">
+              <wp14:pctHeight>0</wp14:pctHeight>
+            </wp14:sizeRelV>
           </wp:anchor>
         </w:drawing>
       </w:r>
@@ -108,8 +198,6 @@
       </w:r>
       <w:r>
         <w:rPr>
-          <w:b w:val="false"/>
-          <w:bCs w:val="false"/>
           <w:sz w:val="40"/>
           <w:szCs w:val="40"/>
         </w:rPr>
@@ -121,54 +209,115 @@
           <w:szCs w:val="20"/>
         </w:rPr>
         <w:tab/>
-        <w:tab/>
-        <w:tab/>
-        <w:tab/>
-        <w:tab/>
-        <w:tab/>
-        <w:tab/>
-        <w:tab/>
-        <w:tab/>
-        <w:tab/>
-        <w:tab/>
-        <w:tab/>
-      </w:r>
+      </w:r>
+      <w:r>
+        <w:rPr>
+          <w:sz w:val="20"/>
+          <w:szCs w:val="20"/>
+        </w:rPr>
+        <w:tab/>
+      </w:r>
+      <w:r>
+        <w:rPr>
+          <w:sz w:val="20"/>
+          <w:szCs w:val="20"/>
+        </w:rPr>
+        <w:tab/>
+      </w:r>
+      <w:r>
+        <w:rPr>
+          <w:sz w:val="20"/>
+          <w:szCs w:val="20"/>
+        </w:rPr>
+        <w:tab/>
+      </w:r>
+      <w:r>
+        <w:rPr>
+          <w:sz w:val="20"/>
+          <w:szCs w:val="20"/>
+        </w:rPr>
+        <w:tab/>
+      </w:r>
+      <w:r>
+        <w:rPr>
+          <w:sz w:val="20"/>
+          <w:szCs w:val="20"/>
+        </w:rPr>
+        <w:tab/>
+      </w:r>
+      <w:r>
+        <w:rPr>
+          <w:sz w:val="20"/>
+          <w:szCs w:val="20"/>
+        </w:rPr>
+        <w:tab/>
+      </w:r>
+      <w:r>
+        <w:rPr>
+          <w:sz w:val="20"/>
+          <w:szCs w:val="20"/>
+        </w:rPr>
+        <w:tab/>
+      </w:r>
+      <w:r>
+        <w:rPr>
+          <w:sz w:val="20"/>
+          <w:szCs w:val="20"/>
+        </w:rPr>
+        <w:tab/>
+      </w:r>
+      <w:r>
+        <w:rPr>
+          <w:sz w:val="20"/>
+          <w:szCs w:val="20"/>
+        </w:rPr>
+        <w:tab/>
+      </w:r>
+      <w:r>
+        <w:rPr>
+          <w:sz w:val="20"/>
+          <w:szCs w:val="20"/>
+        </w:rPr>
+        <w:tab/>
+      </w:r>
+      <w:r>
+        <w:rPr>
+          <w:sz w:val="20"/>
+          <w:szCs w:val="20"/>
+        </w:rPr>
+        <w:tab/>
+      </w:r>
+    </w:p>
+    <w:p>
+      <w:proofErr w:type="gramStart"/>
+      <w:r>
+        <w:t>gratuite</w:t>
+      </w:r>
+      <w:proofErr w:type="gramEnd"/>
     </w:p>
     <w:p>
       <w:pPr>
-        <w:pStyle w:val="Normal"/>
-        <w:rPr/>
+        <w:rPr>
+          <w:sz w:val="20"/>
+          <w:szCs w:val="20"/>
+        </w:rPr>
       </w:pPr>
       <w:r>
-        <w:rPr/>
-        <w:t>gratuite</w:t>
+        <w:rPr>
+          <w:sz w:val="20"/>
+          <w:szCs w:val="20"/>
+        </w:rPr>
+        <w:t>Formateur :</w:t>
       </w:r>
     </w:p>
     <w:p>
-      <w:pPr>
-        <w:pStyle w:val="Normal"/>
-        <w:rPr>
-          <w:sz w:val="20"/>
-          <w:szCs w:val="20"/>
-        </w:rPr>
-      </w:pPr>
-      <w:r>
-        <w:rPr>
-          <w:sz w:val="20"/>
-          <w:szCs w:val="20"/>
-        </w:rPr>
-        <w:t>Formateur :</w:t>
-      </w:r>
-    </w:p>
-    <w:p>
-      <w:pPr>
-        <w:pStyle w:val="Normal"/>
-        <w:rPr/>
-      </w:pPr>
-      <w:r>
-        <w:rPr/>
+      <w:r>
+        <w:rPr>
+          <w:noProof/>
+          <w:lang w:val="en-GB" w:eastAsia="en-GB"/>
+        </w:rPr>
         <w:drawing>
-          <wp:anchor behindDoc="0" distT="0" distB="0" distL="0" distR="0" simplePos="0" locked="0" layoutInCell="1" allowOverlap="1" relativeHeight="0">
+          <wp:anchor distT="0" distB="0" distL="0" distR="0" simplePos="0" relativeHeight="251659264" behindDoc="0" locked="0" layoutInCell="1" allowOverlap="1">
             <wp:simplePos x="0" y="0"/>
             <wp:positionH relativeFrom="column">
               <wp:posOffset>-12700</wp:posOffset>
@@ -179,7 +328,7 @@
             <wp:extent cx="3562985" cy="3975100"/>
             <wp:effectExtent l="0" t="0" r="0" b="0"/>
             <wp:wrapSquare wrapText="largest"/>
-            <wp:docPr id="1" name="Picture" descr=""/>
+            <wp:docPr id="2" name="Picture"/>
             <wp:cNvGraphicFramePr>
               <a:graphicFrameLocks xmlns:a="http://schemas.openxmlformats.org/drawingml/2006/main" noChangeAspect="1"/>
             </wp:cNvGraphicFramePr>
@@ -187,13 +336,13 @@
               <a:graphicData uri="http://schemas.openxmlformats.org/drawingml/2006/picture">
                 <pic:pic xmlns:pic="http://schemas.openxmlformats.org/drawingml/2006/picture">
                   <pic:nvPicPr>
-                    <pic:cNvPr id="1" name="Picture" descr=""/>
+                    <pic:cNvPr id="1" name="Picture"/>
                     <pic:cNvPicPr>
                       <a:picLocks noChangeAspect="1" noChangeArrowheads="1"/>
                     </pic:cNvPicPr>
                   </pic:nvPicPr>
                   <pic:blipFill>
-                    <a:blip r:embed="rId3"/>
+                    <a:blip r:embed="rId5"/>
                     <a:stretch>
                       <a:fillRect/>
                     </a:stretch>
@@ -221,186 +370,94 @@
         </w:drawing>
       </w:r>
     </w:p>
+    <w:p/>
+    <w:p/>
+    <w:p/>
+    <w:p/>
+    <w:p/>
+    <w:p/>
+    <w:p/>
+    <w:p/>
     <w:p>
       <w:pPr>
-        <w:pStyle w:val="Normal"/>
-        <w:rPr/>
+        <w:rPr>
+          <w:sz w:val="20"/>
+          <w:szCs w:val="20"/>
+        </w:rPr>
       </w:pPr>
       <w:r>
-        <w:rPr/>
+        <w:rPr>
+          <w:sz w:val="20"/>
+          <w:szCs w:val="20"/>
+        </w:rPr>
+        <w:t>Date</w:t>
+      </w:r>
+      <w:r>
+        <w:rPr>
+          <w:sz w:val="20"/>
+          <w:szCs w:val="20"/>
+        </w:rPr>
+        <w:tab/>
+      </w:r>
+      <w:r>
+        <w:rPr>
+          <w:sz w:val="20"/>
+          <w:szCs w:val="20"/>
+        </w:rPr>
+        <w:tab/>
+      </w:r>
+      <w:r>
+        <w:rPr>
+          <w:sz w:val="20"/>
+          <w:szCs w:val="20"/>
+        </w:rPr>
+        <w:tab/>
+      </w:r>
+      <w:r>
+        <w:rPr>
+          <w:sz w:val="20"/>
+          <w:szCs w:val="20"/>
+        </w:rPr>
+        <w:tab/>
+      </w:r>
+      <w:r>
+        <w:rPr>
+          <w:sz w:val="20"/>
+          <w:szCs w:val="20"/>
+        </w:rPr>
+        <w:tab/>
+      </w:r>
+      <w:r>
+        <w:rPr>
+          <w:sz w:val="20"/>
+          <w:szCs w:val="20"/>
+        </w:rPr>
+        <w:tab/>
+        <w:t>Signatures</w:t>
       </w:r>
     </w:p>
+    <w:p/>
     <w:p>
-      <w:pPr>
-        <w:pStyle w:val="Normal"/>
-        <w:rPr/>
-      </w:pPr>
-      <w:r>
-        <w:rPr/>
-      </w:r>
-    </w:p>
-    <w:p>
-      <w:pPr>
-        <w:pStyle w:val="Normal"/>
-        <w:rPr/>
-      </w:pPr>
-      <w:r>
-        <w:rPr/>
-      </w:r>
-    </w:p>
-    <w:p>
-      <w:pPr>
-        <w:pStyle w:val="Normal"/>
-        <w:rPr/>
-      </w:pPr>
-      <w:r>
-        <w:rPr/>
-      </w:r>
-    </w:p>
-    <w:p>
-      <w:pPr>
-        <w:pStyle w:val="Normal"/>
-        <w:rPr/>
-      </w:pPr>
-      <w:r>
-        <w:rPr/>
-      </w:r>
-    </w:p>
-    <w:p>
-      <w:pPr>
-        <w:pStyle w:val="Normal"/>
-        <w:rPr/>
-      </w:pPr>
-      <w:r>
-        <w:rPr/>
-      </w:r>
-    </w:p>
-    <w:p>
-      <w:pPr>
-        <w:pStyle w:val="Normal"/>
-        <w:rPr/>
-      </w:pPr>
-      <w:r>
-        <w:rPr/>
-      </w:r>
-    </w:p>
-    <w:p>
-      <w:pPr>
-        <w:pStyle w:val="Normal"/>
-        <w:rPr/>
-      </w:pPr>
-      <w:r>
-        <w:rPr/>
-      </w:r>
-    </w:p>
-    <w:p>
-      <w:pPr>
-        <w:pStyle w:val="Normal"/>
-        <w:rPr/>
-      </w:pPr>
-      <w:r>
-        <w:rPr/>
-      </w:r>
-    </w:p>
-    <w:p>
-      <w:pPr>
-        <w:pStyle w:val="Normal"/>
-        <w:rPr/>
-      </w:pPr>
-      <w:r>
-        <w:rPr/>
-      </w:r>
-    </w:p>
-    <w:p>
-      <w:pPr>
-        <w:pStyle w:val="Normal"/>
-        <w:rPr/>
-      </w:pPr>
-      <w:r>
-        <w:rPr/>
-      </w:r>
-    </w:p>
-    <w:p>
-      <w:pPr>
-        <w:pStyle w:val="Normal"/>
-        <w:rPr/>
-      </w:pPr>
-      <w:r>
-        <w:rPr/>
-      </w:r>
-    </w:p>
-    <w:p>
-      <w:pPr>
-        <w:pStyle w:val="Normal"/>
-        <w:rPr/>
-      </w:pPr>
-      <w:r>
-        <w:rPr/>
-      </w:r>
-    </w:p>
-    <w:p>
-      <w:pPr>
-        <w:pStyle w:val="Normal"/>
-        <w:spacing w:before="0" w:after="200"/>
-        <w:rPr>
-          <w:sz w:val="20"/>
-          <w:szCs w:val="20"/>
-        </w:rPr>
-      </w:pPr>
-      <w:r>
-        <w:rPr>
-          <w:sz w:val="20"/>
-          <w:szCs w:val="20"/>
-        </w:rPr>
-        <w:t>D</w:t>
-      </w:r>
-      <w:r>
-        <w:rPr>
-          <w:sz w:val="20"/>
-          <w:szCs w:val="20"/>
-        </w:rPr>
-        <w:t>ate</w:t>
-        <w:tab/>
-        <w:tab/>
-        <w:tab/>
-        <w:tab/>
-        <w:tab/>
-        <w:tab/>
-      </w:r>
-      <w:r>
-        <w:rPr>
-          <w:sz w:val="20"/>
-          <w:szCs w:val="20"/>
-        </w:rPr>
-        <w:t>S</w:t>
-      </w:r>
-      <w:r>
-        <w:rPr>
-          <w:sz w:val="20"/>
-          <w:szCs w:val="20"/>
-        </w:rPr>
-        <w:t>ignatures</w:t>
-      </w:r>
+      <w:bookmarkStart w:id="0" w:name="_GoBack"/>
+      <w:bookmarkEnd w:id="0"/>
     </w:p>
     <w:sectPr>
-      <w:type w:val="nextPage"/>
-      <w:pgSz w:orient="landscape" w:w="16838" w:h="11906"/>
-      <w:pgMar w:left="1417" w:right="1417" w:header="0" w:top="709" w:footer="0" w:bottom="1417" w:gutter="0"/>
-      <w:pgNumType w:fmt="decimal"/>
-      <w:formProt w:val="false"/>
-      <w:textDirection w:val="lrTb"/>
-      <w:docGrid w:type="default" w:linePitch="360" w:charSpace="4294965247"/>
+      <w:pgSz w:w="16838" w:h="11906" w:orient="landscape"/>
+      <w:pgMar w:top="709" w:right="1417" w:bottom="1417" w:left="1417" w:header="0" w:footer="0" w:gutter="0"/>
+      <w:cols w:space="720"/>
+      <w:formProt w:val="0"/>
+      <w:docGrid w:linePitch="360" w:charSpace="-2049"/>
     </w:sectPr>
   </w:body>
 </w:document>
 </file>
 
 <file path=word/styles.xml><?xml version="1.0" encoding="utf-8"?>
-<w:styles xmlns:w="http://schemas.openxmlformats.org/wordprocessingml/2006/main">
+<w:styles xmlns:mc="http://schemas.openxmlformats.org/markup-compatibility/2006" xmlns:r="http://schemas.openxmlformats.org/officeDocument/2006/relationships" xmlns:w="http://schemas.openxmlformats.org/wordprocessingml/2006/main" xmlns:w14="http://schemas.microsoft.com/office/word/2010/wordml" xmlns:w15="http://schemas.microsoft.com/office/word/2012/wordml" mc:Ignorable="w14 w15">
   <w:docDefaults>
     <w:rPrDefault>
       <w:rPr>
-        <w:rFonts w:ascii="Calibri" w:hAnsi="Calibri" w:eastAsia="Droid Sans Fallback" w:cs="Calibri"/>
+        <w:rFonts w:ascii="Calibri" w:eastAsia="Droid Sans Fallback" w:hAnsi="Calibri" w:cs="Calibri"/>
         <w:sz w:val="22"/>
         <w:szCs w:val="22"/>
         <w:lang w:val="fr-FR" w:eastAsia="en-US" w:bidi="ar-SA"/>
@@ -408,175 +465,422 @@
     </w:rPrDefault>
     <w:pPrDefault>
       <w:pPr>
-        <w:spacing w:lineRule="auto" w:line="276"/>
+        <w:spacing w:line="276" w:lineRule="auto"/>
       </w:pPr>
     </w:pPrDefault>
   </w:docDefaults>
-  <w:latentStyles w:count="267" w:defQFormat="0" w:defUnhideWhenUsed="1" w:defSemiHidden="1" w:defUIPriority="99" w:defLockedState="0">
-    <w:lsdException w:unhideWhenUsed="0" w:semiHidden="0" w:qFormat="1" w:uiPriority="0" w:name="Normal"/>
-    <w:lsdException w:unhideWhenUsed="0" w:semiHidden="0" w:qFormat="1" w:uiPriority="9" w:name="heading 1"/>
-    <w:lsdException w:qFormat="1" w:uiPriority="9" w:name="heading 2"/>
-    <w:lsdException w:qFormat="1" w:uiPriority="9" w:name="heading 3"/>
-    <w:lsdException w:qFormat="1" w:uiPriority="9" w:name="heading 4"/>
-    <w:lsdException w:qFormat="1" w:uiPriority="9" w:name="heading 5"/>
-    <w:lsdException w:qFormat="1" w:uiPriority="9" w:name="heading 6"/>
-    <w:lsdException w:qFormat="1" w:uiPriority="9" w:name="heading 7"/>
-    <w:lsdException w:qFormat="1" w:uiPriority="9" w:name="heading 8"/>
-    <w:lsdException w:qFormat="1" w:uiPriority="9" w:name="heading 9"/>
-    <w:lsdException w:uiPriority="39" w:name="toc 1"/>
-    <w:lsdException w:uiPriority="39" w:name="toc 2"/>
-    <w:lsdException w:uiPriority="39" w:name="toc 3"/>
-    <w:lsdException w:uiPriority="39" w:name="toc 4"/>
-    <w:lsdException w:uiPriority="39" w:name="toc 5"/>
-    <w:lsdException w:uiPriority="39" w:name="toc 6"/>
-    <w:lsdException w:uiPriority="39" w:name="toc 7"/>
-    <w:lsdException w:uiPriority="39" w:name="toc 8"/>
-    <w:lsdException w:uiPriority="39" w:name="toc 9"/>
-    <w:lsdException w:qFormat="1" w:uiPriority="35" w:name="caption"/>
-    <w:lsdException w:unhideWhenUsed="0" w:semiHidden="0" w:qFormat="1" w:uiPriority="10" w:name="Title"/>
-    <w:lsdException w:uiPriority="1" w:name="Default Paragraph Font"/>
-    <w:lsdException w:unhideWhenUsed="0" w:semiHidden="0" w:qFormat="1" w:uiPriority="11" w:name="Subtitle"/>
-    <w:lsdException w:unhideWhenUsed="0" w:semiHidden="0" w:qFormat="1" w:uiPriority="22" w:name="Strong"/>
-    <w:lsdException w:unhideWhenUsed="0" w:semiHidden="0" w:qFormat="1" w:uiPriority="20" w:name="Emphasis"/>
-    <w:lsdException w:unhideWhenUsed="0" w:semiHidden="0" w:uiPriority="59" w:name="Table Grid"/>
-    <w:lsdException w:unhideWhenUsed="0" w:name="Placeholder Text"/>
-    <w:lsdException w:unhideWhenUsed="0" w:semiHidden="0" w:qFormat="1" w:uiPriority="1" w:name="No Spacing"/>
-    <w:lsdException w:unhideWhenUsed="0" w:semiHidden="0" w:uiPriority="60" w:name="Light Shading"/>
-    <w:lsdException w:unhideWhenUsed="0" w:semiHidden="0" w:uiPriority="61" w:name="Light List"/>
-    <w:lsdException w:unhideWhenUsed="0" w:semiHidden="0" w:uiPriority="62" w:name="Light Grid"/>
-    <w:lsdException w:unhideWhenUsed="0" w:semiHidden="0" w:uiPriority="63" w:name="Medium Shading 1"/>
-    <w:lsdException w:unhideWhenUsed="0" w:semiHidden="0" w:uiPriority="64" w:name="Medium Shading 2"/>
-    <w:lsdException w:unhideWhenUsed="0" w:semiHidden="0" w:uiPriority="65" w:name="Medium List 1"/>
-    <w:lsdException w:unhideWhenUsed="0" w:semiHidden="0" w:uiPriority="66" w:name="Medium List 2"/>
-    <w:lsdException w:unhideWhenUsed="0" w:semiHidden="0" w:uiPriority="67" w:name="Medium Grid 1"/>
-    <w:lsdException w:unhideWhenUsed="0" w:semiHidden="0" w:uiPriority="68" w:name="Medium Grid 2"/>
-    <w:lsdException w:unhideWhenUsed="0" w:semiHidden="0" w:uiPriority="69" w:name="Medium Grid 3"/>
-    <w:lsdException w:unhideWhenUsed="0" w:semiHidden="0" w:uiPriority="70" w:name="Dark List"/>
-    <w:lsdException w:unhideWhenUsed="0" w:semiHidden="0" w:uiPriority="71" w:name="Colorful Shading"/>
-    <w:lsdException w:unhideWhenUsed="0" w:semiHidden="0" w:uiPriority="72" w:name="Colorful List"/>
-    <w:lsdException w:unhideWhenUsed="0" w:semiHidden="0" w:uiPriority="73" w:name="Colorful Grid"/>
-    <w:lsdException w:unhideWhenUsed="0" w:semiHidden="0" w:uiPriority="60" w:name="Light Shading Accent 1"/>
-    <w:lsdException w:unhideWhenUsed="0" w:semiHidden="0" w:uiPriority="61" w:name="Light List Accent 1"/>
-    <w:lsdException w:unhideWhenUsed="0" w:semiHidden="0" w:uiPriority="62" w:name="Light Grid Accent 1"/>
-    <w:lsdException w:unhideWhenUsed="0" w:semiHidden="0" w:uiPriority="63" w:name="Medium Shading 1 Accent 1"/>
-    <w:lsdException w:unhideWhenUsed="0" w:semiHidden="0" w:uiPriority="64" w:name="Medium Shading 2 Accent 1"/>
-    <w:lsdException w:unhideWhenUsed="0" w:semiHidden="0" w:uiPriority="65" w:name="Medium List 1 Accent 1"/>
-    <w:lsdException w:unhideWhenUsed="0" w:name="Revision"/>
-    <w:lsdException w:unhideWhenUsed="0" w:semiHidden="0" w:qFormat="1" w:uiPriority="34" w:name="List Paragraph"/>
-    <w:lsdException w:unhideWhenUsed="0" w:semiHidden="0" w:qFormat="1" w:uiPriority="29" w:name="Quote"/>
-    <w:lsdException w:unhideWhenUsed="0" w:semiHidden="0" w:qFormat="1" w:uiPriority="30" w:name="Intense Quote"/>
-    <w:lsdException w:unhideWhenUsed="0" w:semiHidden="0" w:uiPriority="66" w:name="Medium List 2 Accent 1"/>
-    <w:lsdException w:unhideWhenUsed="0" w:semiHidden="0" w:uiPriority="67" w:name="Medium Grid 1 Accent 1"/>
-    <w:lsdException w:unhideWhenUsed="0" w:semiHidden="0" w:uiPriority="68" w:name="Medium Grid 2 Accent 1"/>
-    <w:lsdException w:unhideWhenUsed="0" w:semiHidden="0" w:uiPriority="69" w:name="Medium Grid 3 Accent 1"/>
-    <w:lsdException w:unhideWhenUsed="0" w:semiHidden="0" w:uiPriority="70" w:name="Dark List Accent 1"/>
-    <w:lsdException w:unhideWhenUsed="0" w:semiHidden="0" w:uiPriority="71" w:name="Colorful Shading Accent 1"/>
-    <w:lsdException w:unhideWhenUsed="0" w:semiHidden="0" w:uiPriority="72" w:name="Colorful List Accent 1"/>
-    <w:lsdException w:unhideWhenUsed="0" w:semiHidden="0" w:uiPriority="73" w:name="Colorful Grid Accent 1"/>
-    <w:lsdException w:unhideWhenUsed="0" w:semiHidden="0" w:uiPriority="60" w:name="Light Shading Accent 2"/>
-    <w:lsdException w:unhideWhenUsed="0" w:semiHidden="0" w:uiPriority="61" w:name="Light List Accent 2"/>
-    <w:lsdException w:unhideWhenUsed="0" w:semiHidden="0" w:uiPriority="62" w:name="Light Grid Accent 2"/>
-    <w:lsdException w:unhideWhenUsed="0" w:semiHidden="0" w:uiPriority="63" w:name="Medium Shading 1 Accent 2"/>
-    <w:lsdException w:unhideWhenUsed="0" w:semiHidden="0" w:uiPriority="64" w:name="Medium Shading 2 Accent 2"/>
-    <w:lsdException w:unhideWhenUsed="0" w:semiHidden="0" w:uiPriority="65" w:name="Medium List 1 Accent 2"/>
-    <w:lsdException w:unhideWhenUsed="0" w:semiHidden="0" w:uiPriority="66" w:name="Medium List 2 Accent 2"/>
-    <w:lsdException w:unhideWhenUsed="0" w:semiHidden="0" w:uiPriority="67" w:name="Medium Grid 1 Accent 2"/>
-    <w:lsdException w:unhideWhenUsed="0" w:semiHidden="0" w:uiPriority="68" w:name="Medium Grid 2 Accent 2"/>
-    <w:lsdException w:unhideWhenUsed="0" w:semiHidden="0" w:uiPriority="69" w:name="Medium Grid 3 Accent 2"/>
-    <w:lsdException w:unhideWhenUsed="0" w:semiHidden="0" w:uiPriority="70" w:name="Dark List Accent 2"/>
-    <w:lsdException w:unhideWhenUsed="0" w:semiHidden="0" w:uiPriority="71" w:name="Colorful Shading Accent 2"/>
-    <w:lsdException w:unhideWhenUsed="0" w:semiHidden="0" w:uiPriority="72" w:name="Colorful List Accent 2"/>
-    <w:lsdException w:unhideWhenUsed="0" w:semiHidden="0" w:uiPriority="73" w:name="Colorful Grid Accent 2"/>
-    <w:lsdException w:unhideWhenUsed="0" w:semiHidden="0" w:uiPriority="60" w:name="Light Shading Accent 3"/>
-    <w:lsdException w:unhideWhenUsed="0" w:semiHidden="0" w:uiPriority="61" w:name="Light List Accent 3"/>
-    <w:lsdException w:unhideWhenUsed="0" w:semiHidden="0" w:uiPriority="62" w:name="Light Grid Accent 3"/>
-    <w:lsdException w:unhideWhenUsed="0" w:semiHidden="0" w:uiPriority="63" w:name="Medium Shading 1 Accent 3"/>
-    <w:lsdException w:unhideWhenUsed="0" w:semiHidden="0" w:uiPriority="64" w:name="Medium Shading 2 Accent 3"/>
-    <w:lsdException w:unhideWhenUsed="0" w:semiHidden="0" w:uiPriority="65" w:name="Medium List 1 Accent 3"/>
-    <w:lsdException w:unhideWhenUsed="0" w:semiHidden="0" w:uiPriority="66" w:name="Medium List 2 Accent 3"/>
-    <w:lsdException w:unhideWhenUsed="0" w:semiHidden="0" w:uiPriority="67" w:name="Medium Grid 1 Accent 3"/>
-    <w:lsdException w:unhideWhenUsed="0" w:semiHidden="0" w:uiPriority="68" w:name="Medium Grid 2 Accent 3"/>
-    <w:lsdException w:unhideWhenUsed="0" w:semiHidden="0" w:uiPriority="69" w:name="Medium Grid 3 Accent 3"/>
-    <w:lsdException w:unhideWhenUsed="0" w:semiHidden="0" w:uiPriority="70" w:name="Dark List Accent 3"/>
-    <w:lsdException w:unhideWhenUsed="0" w:semiHidden="0" w:uiPriority="71" w:name="Colorful Shading Accent 3"/>
-    <w:lsdException w:unhideWhenUsed="0" w:semiHidden="0" w:uiPriority="72" w:name="Colorful List Accent 3"/>
-    <w:lsdException w:unhideWhenUsed="0" w:semiHidden="0" w:uiPriority="73" w:name="Colorful Grid Accent 3"/>
-    <w:lsdException w:unhideWhenUsed="0" w:semiHidden="0" w:uiPriority="60" w:name="Light Shading Accent 4"/>
-    <w:lsdException w:unhideWhenUsed="0" w:semiHidden="0" w:uiPriority="61" w:name="Light List Accent 4"/>
-    <w:lsdException w:unhideWhenUsed="0" w:semiHidden="0" w:uiPriority="62" w:name="Light Grid Accent 4"/>
-    <w:lsdException w:unhideWhenUsed="0" w:semiHidden="0" w:uiPriority="63" w:name="Medium Shading 1 Accent 4"/>
-    <w:lsdException w:unhideWhenUsed="0" w:semiHidden="0" w:uiPriority="64" w:name="Medium Shading 2 Accent 4"/>
-    <w:lsdException w:unhideWhenUsed="0" w:semiHidden="0" w:uiPriority="65" w:name="Medium List 1 Accent 4"/>
-    <w:lsdException w:unhideWhenUsed="0" w:semiHidden="0" w:uiPriority="66" w:name="Medium List 2 Accent 4"/>
-    <w:lsdException w:unhideWhenUsed="0" w:semiHidden="0" w:uiPriority="67" w:name="Medium Grid 1 Accent 4"/>
-    <w:lsdException w:unhideWhenUsed="0" w:semiHidden="0" w:uiPriority="68" w:name="Medium Grid 2 Accent 4"/>
-    <w:lsdException w:unhideWhenUsed="0" w:semiHidden="0" w:uiPriority="69" w:name="Medium Grid 3 Accent 4"/>
-    <w:lsdException w:unhideWhenUsed="0" w:semiHidden="0" w:uiPriority="70" w:name="Dark List Accent 4"/>
-    <w:lsdException w:unhideWhenUsed="0" w:semiHidden="0" w:uiPriority="71" w:name="Colorful Shading Accent 4"/>
-    <w:lsdException w:unhideWhenUsed="0" w:semiHidden="0" w:uiPriority="72" w:name="Colorful List Accent 4"/>
-    <w:lsdException w:unhideWhenUsed="0" w:semiHidden="0" w:uiPriority="73" w:name="Colorful Grid Accent 4"/>
-    <w:lsdException w:unhideWhenUsed="0" w:semiHidden="0" w:uiPriority="60" w:name="Light Shading Accent 5"/>
-    <w:lsdException w:unhideWhenUsed="0" w:semiHidden="0" w:uiPriority="61" w:name="Light List Accent 5"/>
-    <w:lsdException w:unhideWhenUsed="0" w:semiHidden="0" w:uiPriority="62" w:name="Light Grid Accent 5"/>
-    <w:lsdException w:unhideWhenUsed="0" w:semiHidden="0" w:uiPriority="63" w:name="Medium Shading 1 Accent 5"/>
-    <w:lsdException w:unhideWhenUsed="0" w:semiHidden="0" w:uiPriority="64" w:name="Medium Shading 2 Accent 5"/>
-    <w:lsdException w:unhideWhenUsed="0" w:semiHidden="0" w:uiPriority="65" w:name="Medium List 1 Accent 5"/>
-    <w:lsdException w:unhideWhenUsed="0" w:semiHidden="0" w:uiPriority="66" w:name="Medium List 2 Accent 5"/>
-    <w:lsdException w:unhideWhenUsed="0" w:semiHidden="0" w:uiPriority="67" w:name="Medium Grid 1 Accent 5"/>
-    <w:lsdException w:unhideWhenUsed="0" w:semiHidden="0" w:uiPriority="68" w:name="Medium Grid 2 Accent 5"/>
-    <w:lsdException w:unhideWhenUsed="0" w:semiHidden="0" w:uiPriority="69" w:name="Medium Grid 3 Accent 5"/>
-    <w:lsdException w:unhideWhenUsed="0" w:semiHidden="0" w:uiPriority="70" w:name="Dark List Accent 5"/>
-    <w:lsdException w:unhideWhenUsed="0" w:semiHidden="0" w:uiPriority="71" w:name="Colorful Shading Accent 5"/>
-    <w:lsdException w:unhideWhenUsed="0" w:semiHidden="0" w:uiPriority="72" w:name="Colorful List Accent 5"/>
-    <w:lsdException w:unhideWhenUsed="0" w:semiHidden="0" w:uiPriority="73" w:name="Colorful Grid Accent 5"/>
-    <w:lsdException w:unhideWhenUsed="0" w:semiHidden="0" w:uiPriority="60" w:name="Light Shading Accent 6"/>
-    <w:lsdException w:unhideWhenUsed="0" w:semiHidden="0" w:uiPriority="61" w:name="Light List Accent 6"/>
-    <w:lsdException w:unhideWhenUsed="0" w:semiHidden="0" w:uiPriority="62" w:name="Light Grid Accent 6"/>
-    <w:lsdException w:unhideWhenUsed="0" w:semiHidden="0" w:uiPriority="63" w:name="Medium Shading 1 Accent 6"/>
-    <w:lsdException w:unhideWhenUsed="0" w:semiHidden="0" w:uiPriority="64" w:name="Medium Shading 2 Accent 6"/>
-    <w:lsdException w:unhideWhenUsed="0" w:semiHidden="0" w:uiPriority="65" w:name="Medium List 1 Accent 6"/>
-    <w:lsdException w:unhideWhenUsed="0" w:semiHidden="0" w:uiPriority="66" w:name="Medium List 2 Accent 6"/>
-    <w:lsdException w:unhideWhenUsed="0" w:semiHidden="0" w:uiPriority="67" w:name="Medium Grid 1 Accent 6"/>
-    <w:lsdException w:unhideWhenUsed="0" w:semiHidden="0" w:uiPriority="68" w:name="Medium Grid 2 Accent 6"/>
-    <w:lsdException w:unhideWhenUsed="0" w:semiHidden="0" w:uiPriority="69" w:name="Medium Grid 3 Accent 6"/>
-    <w:lsdException w:unhideWhenUsed="0" w:semiHidden="0" w:uiPriority="70" w:name="Dark List Accent 6"/>
-    <w:lsdException w:unhideWhenUsed="0" w:semiHidden="0" w:uiPriority="71" w:name="Colorful Shading Accent 6"/>
-    <w:lsdException w:unhideWhenUsed="0" w:semiHidden="0" w:uiPriority="72" w:name="Colorful List Accent 6"/>
-    <w:lsdException w:unhideWhenUsed="0" w:semiHidden="0" w:uiPriority="73" w:name="Colorful Grid Accent 6"/>
-    <w:lsdException w:unhideWhenUsed="0" w:semiHidden="0" w:qFormat="1" w:uiPriority="19" w:name="Subtle Emphasis"/>
-    <w:lsdException w:unhideWhenUsed="0" w:semiHidden="0" w:qFormat="1" w:uiPriority="21" w:name="Intense Emphasis"/>
-    <w:lsdException w:unhideWhenUsed="0" w:semiHidden="0" w:qFormat="1" w:uiPriority="31" w:name="Subtle Reference"/>
-    <w:lsdException w:unhideWhenUsed="0" w:semiHidden="0" w:qFormat="1" w:uiPriority="32" w:name="Intense Reference"/>
-    <w:lsdException w:unhideWhenUsed="0" w:semiHidden="0" w:qFormat="1" w:uiPriority="33" w:name="Book Title"/>
-    <w:lsdException w:uiPriority="37" w:name="Bibliography"/>
-    <w:lsdException w:qFormat="1" w:uiPriority="39" w:name="TOC Heading"/>
+  <w:latentStyles w:defLockedState="0" w:defUIPriority="99" w:defSemiHidden="0" w:defUnhideWhenUsed="0" w:defQFormat="0" w:count="371">
+    <w:lsdException w:name="Normal" w:uiPriority="0" w:qFormat="1"/>
+    <w:lsdException w:name="heading 1" w:uiPriority="9" w:qFormat="1"/>
+    <w:lsdException w:name="heading 2" w:semiHidden="1" w:uiPriority="9" w:unhideWhenUsed="1" w:qFormat="1"/>
+    <w:lsdException w:name="heading 3" w:semiHidden="1" w:uiPriority="9" w:unhideWhenUsed="1" w:qFormat="1"/>
+    <w:lsdException w:name="heading 4" w:semiHidden="1" w:uiPriority="9" w:unhideWhenUsed="1" w:qFormat="1"/>
+    <w:lsdException w:name="heading 5" w:semiHidden="1" w:uiPriority="9" w:unhideWhenUsed="1" w:qFormat="1"/>
+    <w:lsdException w:name="heading 6" w:semiHidden="1" w:uiPriority="9" w:unhideWhenUsed="1" w:qFormat="1"/>
+    <w:lsdException w:name="heading 7" w:semiHidden="1" w:uiPriority="9" w:unhideWhenUsed="1" w:qFormat="1"/>
+    <w:lsdException w:name="heading 8" w:semiHidden="1" w:uiPriority="9" w:unhideWhenUsed="1" w:qFormat="1"/>
+    <w:lsdException w:name="heading 9" w:semiHidden="1" w:uiPriority="9" w:unhideWhenUsed="1" w:qFormat="1"/>
+    <w:lsdException w:name="index 1" w:semiHidden="1" w:unhideWhenUsed="1"/>
+    <w:lsdException w:name="index 2" w:semiHidden="1" w:unhideWhenUsed="1"/>
+    <w:lsdException w:name="index 3" w:semiHidden="1" w:unhideWhenUsed="1"/>
+    <w:lsdException w:name="index 4" w:semiHidden="1" w:unhideWhenUsed="1"/>
+    <w:lsdException w:name="index 5" w:semiHidden="1" w:unhideWhenUsed="1"/>
+    <w:lsdException w:name="index 6" w:semiHidden="1" w:unhideWhenUsed="1"/>
+    <w:lsdException w:name="index 7" w:semiHidden="1" w:unhideWhenUsed="1"/>
+    <w:lsdException w:name="index 8" w:semiHidden="1" w:unhideWhenUsed="1"/>
+    <w:lsdException w:name="index 9" w:semiHidden="1" w:unhideWhenUsed="1"/>
+    <w:lsdException w:name="toc 1" w:semiHidden="1" w:uiPriority="39" w:unhideWhenUsed="1"/>
+    <w:lsdException w:name="toc 2" w:semiHidden="1" w:uiPriority="39" w:unhideWhenUsed="1"/>
+    <w:lsdException w:name="toc 3" w:semiHidden="1" w:uiPriority="39" w:unhideWhenUsed="1"/>
+    <w:lsdException w:name="toc 4" w:semiHidden="1" w:uiPriority="39" w:unhideWhenUsed="1"/>
+    <w:lsdException w:name="toc 5" w:semiHidden="1" w:uiPriority="39" w:unhideWhenUsed="1"/>
+    <w:lsdException w:name="toc 6" w:semiHidden="1" w:uiPriority="39" w:unhideWhenUsed="1"/>
+    <w:lsdException w:name="toc 7" w:semiHidden="1" w:uiPriority="39" w:unhideWhenUsed="1"/>
+    <w:lsdException w:name="toc 8" w:semiHidden="1" w:uiPriority="39" w:unhideWhenUsed="1"/>
+    <w:lsdException w:name="toc 9" w:semiHidden="1" w:uiPriority="39" w:unhideWhenUsed="1"/>
+    <w:lsdException w:name="Normal Indent" w:semiHidden="1" w:unhideWhenUsed="1"/>
+    <w:lsdException w:name="footnote text" w:semiHidden="1" w:unhideWhenUsed="1"/>
+    <w:lsdException w:name="annotation text" w:semiHidden="1" w:unhideWhenUsed="1"/>
+    <w:lsdException w:name="header" w:semiHidden="1" w:unhideWhenUsed="1"/>
+    <w:lsdException w:name="footer" w:semiHidden="1" w:unhideWhenUsed="1"/>
+    <w:lsdException w:name="index heading" w:semiHidden="1" w:unhideWhenUsed="1"/>
+    <w:lsdException w:name="caption" w:semiHidden="1" w:uiPriority="35" w:unhideWhenUsed="1" w:qFormat="1"/>
+    <w:lsdException w:name="table of figures" w:semiHidden="1" w:unhideWhenUsed="1"/>
+    <w:lsdException w:name="envelope address" w:semiHidden="1" w:unhideWhenUsed="1"/>
+    <w:lsdException w:name="envelope return" w:semiHidden="1" w:unhideWhenUsed="1"/>
+    <w:lsdException w:name="footnote reference" w:semiHidden="1" w:unhideWhenUsed="1"/>
+    <w:lsdException w:name="annotation reference" w:semiHidden="1" w:unhideWhenUsed="1"/>
+    <w:lsdException w:name="line number" w:semiHidden="1" w:unhideWhenUsed="1"/>
+    <w:lsdException w:name="page number" w:semiHidden="1" w:unhideWhenUsed="1"/>
+    <w:lsdException w:name="endnote reference" w:semiHidden="1" w:unhideWhenUsed="1"/>
+    <w:lsdException w:name="endnote text" w:semiHidden="1" w:unhideWhenUsed="1"/>
+    <w:lsdException w:name="table of authorities" w:semiHidden="1" w:unhideWhenUsed="1"/>
+    <w:lsdException w:name="macro" w:semiHidden="1" w:unhideWhenUsed="1"/>
+    <w:lsdException w:name="toa heading" w:semiHidden="1" w:unhideWhenUsed="1"/>
+    <w:lsdException w:name="List" w:semiHidden="1" w:unhideWhenUsed="1"/>
+    <w:lsdException w:name="List Bullet" w:semiHidden="1" w:unhideWhenUsed="1"/>
+    <w:lsdException w:name="List Number" w:semiHidden="1" w:unhideWhenUsed="1"/>
+    <w:lsdException w:name="List 2" w:semiHidden="1" w:unhideWhenUsed="1"/>
+    <w:lsdException w:name="List 3" w:semiHidden="1" w:unhideWhenUsed="1"/>
+    <w:lsdException w:name="List 4" w:semiHidden="1" w:unhideWhenUsed="1"/>
+    <w:lsdException w:name="List 5" w:semiHidden="1" w:unhideWhenUsed="1"/>
+    <w:lsdException w:name="List Bullet 2" w:semiHidden="1" w:unhideWhenUsed="1"/>
+    <w:lsdException w:name="List Bullet 3" w:semiHidden="1" w:unhideWhenUsed="1"/>
+    <w:lsdException w:name="List Bullet 4" w:semiHidden="1" w:unhideWhenUsed="1"/>
+    <w:lsdException w:name="List Bullet 5" w:semiHidden="1" w:unhideWhenUsed="1"/>
+    <w:lsdException w:name="List Number 2" w:semiHidden="1" w:unhideWhenUsed="1"/>
+    <w:lsdException w:name="List Number 3" w:semiHidden="1" w:unhideWhenUsed="1"/>
+    <w:lsdException w:name="List Number 4" w:semiHidden="1" w:unhideWhenUsed="1"/>
+    <w:lsdException w:name="List Number 5" w:semiHidden="1" w:unhideWhenUsed="1"/>
+    <w:lsdException w:name="Title" w:uiPriority="10" w:qFormat="1"/>
+    <w:lsdException w:name="Closing" w:semiHidden="1" w:unhideWhenUsed="1"/>
+    <w:lsdException w:name="Signature" w:semiHidden="1" w:unhideWhenUsed="1"/>
+    <w:lsdException w:name="Default Paragraph Font" w:semiHidden="1" w:uiPriority="1" w:unhideWhenUsed="1"/>
+    <w:lsdException w:name="Body Text" w:semiHidden="1" w:unhideWhenUsed="1"/>
+    <w:lsdException w:name="Body Text Indent" w:semiHidden="1" w:unhideWhenUsed="1"/>
+    <w:lsdException w:name="List Continue" w:semiHidden="1" w:unhideWhenUsed="1"/>
+    <w:lsdException w:name="List Continue 2" w:semiHidden="1" w:unhideWhenUsed="1"/>
+    <w:lsdException w:name="List Continue 3" w:semiHidden="1" w:unhideWhenUsed="1"/>
+    <w:lsdException w:name="List Continue 4" w:semiHidden="1" w:unhideWhenUsed="1"/>
+    <w:lsdException w:name="List Continue 5" w:semiHidden="1" w:unhideWhenUsed="1"/>
+    <w:lsdException w:name="Message Header" w:semiHidden="1" w:unhideWhenUsed="1"/>
+    <w:lsdException w:name="Subtitle" w:uiPriority="11" w:qFormat="1"/>
+    <w:lsdException w:name="Salutation" w:semiHidden="1" w:unhideWhenUsed="1"/>
+    <w:lsdException w:name="Date" w:semiHidden="1" w:unhideWhenUsed="1"/>
+    <w:lsdException w:name="Body Text First Indent" w:semiHidden="1" w:unhideWhenUsed="1"/>
+    <w:lsdException w:name="Body Text First Indent 2" w:semiHidden="1" w:unhideWhenUsed="1"/>
+    <w:lsdException w:name="Note Heading" w:semiHidden="1" w:unhideWhenUsed="1"/>
+    <w:lsdException w:name="Body Text 2" w:semiHidden="1" w:unhideWhenUsed="1"/>
+    <w:lsdException w:name="Body Text 3" w:semiHidden="1" w:unhideWhenUsed="1"/>
+    <w:lsdException w:name="Body Text Indent 2" w:semiHidden="1" w:unhideWhenUsed="1"/>
+    <w:lsdException w:name="Body Text Indent 3" w:semiHidden="1" w:unhideWhenUsed="1"/>
+    <w:lsdException w:name="Block Text" w:semiHidden="1" w:unhideWhenUsed="1"/>
+    <w:lsdException w:name="Hyperlink" w:semiHidden="1" w:unhideWhenUsed="1"/>
+    <w:lsdException w:name="FollowedHyperlink" w:semiHidden="1" w:unhideWhenUsed="1"/>
+    <w:lsdException w:name="Strong" w:uiPriority="22" w:qFormat="1"/>
+    <w:lsdException w:name="Emphasis" w:uiPriority="20" w:qFormat="1"/>
+    <w:lsdException w:name="Document Map" w:semiHidden="1" w:unhideWhenUsed="1"/>
+    <w:lsdException w:name="Plain Text" w:semiHidden="1" w:unhideWhenUsed="1"/>
+    <w:lsdException w:name="E-mail Signature" w:semiHidden="1" w:unhideWhenUsed="1"/>
+    <w:lsdException w:name="HTML Top of Form" w:semiHidden="1" w:unhideWhenUsed="1"/>
+    <w:lsdException w:name="HTML Bottom of Form" w:semiHidden="1" w:unhideWhenUsed="1"/>
+    <w:lsdException w:name="Normal (Web)" w:semiHidden="1" w:unhideWhenUsed="1"/>
+    <w:lsdException w:name="HTML Acronym" w:semiHidden="1" w:unhideWhenUsed="1"/>
+    <w:lsdException w:name="HTML Address" w:semiHidden="1" w:unhideWhenUsed="1"/>
+    <w:lsdException w:name="HTML Cite" w:semiHidden="1" w:unhideWhenUsed="1"/>
+    <w:lsdException w:name="HTML Code" w:semiHidden="1" w:unhideWhenUsed="1"/>
+    <w:lsdException w:name="HTML Definition" w:semiHidden="1" w:unhideWhenUsed="1"/>
+    <w:lsdException w:name="HTML Keyboard" w:semiHidden="1" w:unhideWhenUsed="1"/>
+    <w:lsdException w:name="HTML Preformatted" w:semiHidden="1" w:unhideWhenUsed="1"/>
+    <w:lsdException w:name="HTML Sample" w:semiHidden="1" w:unhideWhenUsed="1"/>
+    <w:lsdException w:name="HTML Typewriter" w:semiHidden="1" w:unhideWhenUsed="1"/>
+    <w:lsdException w:name="HTML Variable" w:semiHidden="1" w:unhideWhenUsed="1"/>
+    <w:lsdException w:name="Normal Table" w:semiHidden="1" w:unhideWhenUsed="1"/>
+    <w:lsdException w:name="annotation subject" w:semiHidden="1" w:unhideWhenUsed="1"/>
+    <w:lsdException w:name="No List" w:semiHidden="1" w:unhideWhenUsed="1"/>
+    <w:lsdException w:name="Outline List 1" w:semiHidden="1" w:unhideWhenUsed="1"/>
+    <w:lsdException w:name="Outline List 2" w:semiHidden="1" w:unhideWhenUsed="1"/>
+    <w:lsdException w:name="Outline List 3" w:semiHidden="1" w:unhideWhenUsed="1"/>
+    <w:lsdException w:name="Table Simple 1" w:semiHidden="1" w:unhideWhenUsed="1"/>
+    <w:lsdException w:name="Table Simple 2" w:semiHidden="1" w:unhideWhenUsed="1"/>
+    <w:lsdException w:name="Table Simple 3" w:semiHidden="1" w:unhideWhenUsed="1"/>
+    <w:lsdException w:name="Table Classic 1" w:semiHidden="1" w:unhideWhenUsed="1"/>
+    <w:lsdException w:name="Table Classic 2" w:semiHidden="1" w:unhideWhenUsed="1"/>
+    <w:lsdException w:name="Table Classic 3" w:semiHidden="1" w:unhideWhenUsed="1"/>
+    <w:lsdException w:name="Table Classic 4" w:semiHidden="1" w:unhideWhenUsed="1"/>
+    <w:lsdException w:name="Table Colorful 1" w:semiHidden="1" w:unhideWhenUsed="1"/>
+    <w:lsdException w:name="Table Colorful 2" w:semiHidden="1" w:unhideWhenUsed="1"/>
+    <w:lsdException w:name="Table Colorful 3" w:semiHidden="1" w:unhideWhenUsed="1"/>
+    <w:lsdException w:name="Table Columns 1" w:semiHidden="1" w:unhideWhenUsed="1"/>
+    <w:lsdException w:name="Table Columns 2" w:semiHidden="1" w:unhideWhenUsed="1"/>
+    <w:lsdException w:name="Table Columns 3" w:semiHidden="1" w:unhideWhenUsed="1"/>
+    <w:lsdException w:name="Table Columns 4" w:semiHidden="1" w:unhideWhenUsed="1"/>
+    <w:lsdException w:name="Table Columns 5" w:semiHidden="1" w:unhideWhenUsed="1"/>
+    <w:lsdException w:name="Table Grid 1" w:semiHidden="1" w:unhideWhenUsed="1"/>
+    <w:lsdException w:name="Table Grid 2" w:semiHidden="1" w:unhideWhenUsed="1"/>
+    <w:lsdException w:name="Table Grid 3" w:semiHidden="1" w:unhideWhenUsed="1"/>
+    <w:lsdException w:name="Table Grid 4" w:semiHidden="1" w:unhideWhenUsed="1"/>
+    <w:lsdException w:name="Table Grid 5" w:semiHidden="1" w:unhideWhenUsed="1"/>
+    <w:lsdException w:name="Table Grid 6" w:semiHidden="1" w:unhideWhenUsed="1"/>
+    <w:lsdException w:name="Table Grid 7" w:semiHidden="1" w:unhideWhenUsed="1"/>
+    <w:lsdException w:name="Table Grid 8" w:semiHidden="1" w:unhideWhenUsed="1"/>
+    <w:lsdException w:name="Table List 1" w:semiHidden="1" w:unhideWhenUsed="1"/>
+    <w:lsdException w:name="Table List 2" w:semiHidden="1" w:unhideWhenUsed="1"/>
+    <w:lsdException w:name="Table List 3" w:semiHidden="1" w:unhideWhenUsed="1"/>
+    <w:lsdException w:name="Table List 4" w:semiHidden="1" w:unhideWhenUsed="1"/>
+    <w:lsdException w:name="Table List 5" w:semiHidden="1" w:unhideWhenUsed="1"/>
+    <w:lsdException w:name="Table List 6" w:semiHidden="1" w:unhideWhenUsed="1"/>
+    <w:lsdException w:name="Table List 7" w:semiHidden="1" w:unhideWhenUsed="1"/>
+    <w:lsdException w:name="Table List 8" w:semiHidden="1" w:unhideWhenUsed="1"/>
+    <w:lsdException w:name="Table 3D effects 1" w:semiHidden="1" w:unhideWhenUsed="1"/>
+    <w:lsdException w:name="Table 3D effects 2" w:semiHidden="1" w:unhideWhenUsed="1"/>
+    <w:lsdException w:name="Table 3D effects 3" w:semiHidden="1" w:unhideWhenUsed="1"/>
+    <w:lsdException w:name="Table Contemporary" w:semiHidden="1" w:unhideWhenUsed="1"/>
+    <w:lsdException w:name="Table Elegant" w:semiHidden="1" w:unhideWhenUsed="1"/>
+    <w:lsdException w:name="Table Professional" w:semiHidden="1" w:unhideWhenUsed="1"/>
+    <w:lsdException w:name="Table Subtle 1" w:semiHidden="1" w:unhideWhenUsed="1"/>
+    <w:lsdException w:name="Table Subtle 2" w:semiHidden="1" w:unhideWhenUsed="1"/>
+    <w:lsdException w:name="Table Web 1" w:semiHidden="1" w:unhideWhenUsed="1"/>
+    <w:lsdException w:name="Table Web 2" w:semiHidden="1" w:unhideWhenUsed="1"/>
+    <w:lsdException w:name="Table Web 3" w:semiHidden="1" w:unhideWhenUsed="1"/>
+    <w:lsdException w:name="Balloon Text" w:semiHidden="1" w:unhideWhenUsed="1"/>
+    <w:lsdException w:name="Table Grid" w:uiPriority="59"/>
+    <w:lsdException w:name="Table Theme" w:semiHidden="1" w:unhideWhenUsed="1"/>
+    <w:lsdException w:name="Placeholder Text" w:semiHidden="1"/>
+    <w:lsdException w:name="No Spacing" w:uiPriority="1" w:qFormat="1"/>
+    <w:lsdException w:name="Light Shading" w:uiPriority="60"/>
+    <w:lsdException w:name="Light List" w:uiPriority="61"/>
+    <w:lsdException w:name="Light Grid" w:uiPriority="62"/>
+    <w:lsdException w:name="Medium Shading 1" w:uiPriority="63"/>
+    <w:lsdException w:name="Medium Shading 2" w:uiPriority="64"/>
+    <w:lsdException w:name="Medium List 1" w:uiPriority="65"/>
+    <w:lsdException w:name="Medium List 2" w:uiPriority="66"/>
+    <w:lsdException w:name="Medium Grid 1" w:uiPriority="67"/>
+    <w:lsdException w:name="Medium Grid 2" w:uiPriority="68"/>
+    <w:lsdException w:name="Medium Grid 3" w:uiPriority="69"/>
+    <w:lsdException w:name="Dark List" w:uiPriority="70"/>
+    <w:lsdException w:name="Colorful Shading" w:uiPriority="71"/>
+    <w:lsdException w:name="Colorful List" w:uiPriority="72"/>
+    <w:lsdException w:name="Colorful Grid" w:uiPriority="73"/>
+    <w:lsdException w:name="Light Shading Accent 1" w:uiPriority="60"/>
+    <w:lsdException w:name="Light List Accent 1" w:uiPriority="61"/>
+    <w:lsdException w:name="Light Grid Accent 1" w:uiPriority="62"/>
+    <w:lsdException w:name="Medium Shading 1 Accent 1" w:uiPriority="63"/>
+    <w:lsdException w:name="Medium Shading 2 Accent 1" w:uiPriority="64"/>
+    <w:lsdException w:name="Medium List 1 Accent 1" w:uiPriority="65"/>
+    <w:lsdException w:name="Revision" w:semiHidden="1"/>
+    <w:lsdException w:name="List Paragraph" w:uiPriority="34" w:qFormat="1"/>
+    <w:lsdException w:name="Quote" w:uiPriority="29" w:qFormat="1"/>
+    <w:lsdException w:name="Intense Quote" w:uiPriority="30" w:qFormat="1"/>
+    <w:lsdException w:name="Medium List 2 Accent 1" w:uiPriority="66"/>
+    <w:lsdException w:name="Medium Grid 1 Accent 1" w:uiPriority="67"/>
+    <w:lsdException w:name="Medium Grid 2 Accent 1" w:uiPriority="68"/>
+    <w:lsdException w:name="Medium Grid 3 Accent 1" w:uiPriority="69"/>
+    <w:lsdException w:name="Dark List Accent 1" w:uiPriority="70"/>
+    <w:lsdException w:name="Colorful Shading Accent 1" w:uiPriority="71"/>
+    <w:lsdException w:name="Colorful List Accent 1" w:uiPriority="72"/>
+    <w:lsdException w:name="Colorful Grid Accent 1" w:uiPriority="73"/>
+    <w:lsdException w:name="Light Shading Accent 2" w:uiPriority="60"/>
+    <w:lsdException w:name="Light List Accent 2" w:uiPriority="61"/>
+    <w:lsdException w:name="Light Grid Accent 2" w:uiPriority="62"/>
+    <w:lsdException w:name="Medium Shading 1 Accent 2" w:uiPriority="63"/>
+    <w:lsdException w:name="Medium Shading 2 Accent 2" w:uiPriority="64"/>
+    <w:lsdException w:name="Medium List 1 Accent 2" w:uiPriority="65"/>
+    <w:lsdException w:name="Medium List 2 Accent 2" w:uiPriority="66"/>
+    <w:lsdException w:name="Medium Grid 1 Accent 2" w:uiPriority="67"/>
+    <w:lsdException w:name="Medium Grid 2 Accent 2" w:uiPriority="68"/>
+    <w:lsdException w:name="Medium Grid 3 Accent 2" w:uiPriority="69"/>
+    <w:lsdException w:name="Dark List Accent 2" w:uiPriority="70"/>
+    <w:lsdException w:name="Colorful Shading Accent 2" w:uiPriority="71"/>
+    <w:lsdException w:name="Colorful List Accent 2" w:uiPriority="72"/>
+    <w:lsdException w:name="Colorful Grid Accent 2" w:uiPriority="73"/>
+    <w:lsdException w:name="Light Shading Accent 3" w:uiPriority="60"/>
+    <w:lsdException w:name="Light List Accent 3" w:uiPriority="61"/>
+    <w:lsdException w:name="Light Grid Accent 3" w:uiPriority="62"/>
+    <w:lsdException w:name="Medium Shading 1 Accent 3" w:uiPriority="63"/>
+    <w:lsdException w:name="Medium Shading 2 Accent 3" w:uiPriority="64"/>
+    <w:lsdException w:name="Medium List 1 Accent 3" w:uiPriority="65"/>
+    <w:lsdException w:name="Medium List 2 Accent 3" w:uiPriority="66"/>
+    <w:lsdException w:name="Medium Grid 1 Accent 3" w:uiPriority="67"/>
+    <w:lsdException w:name="Medium Grid 2 Accent 3" w:uiPriority="68"/>
+    <w:lsdException w:name="Medium Grid 3 Accent 3" w:uiPriority="69"/>
+    <w:lsdException w:name="Dark List Accent 3" w:uiPriority="70"/>
+    <w:lsdException w:name="Colorful Shading Accent 3" w:uiPriority="71"/>
+    <w:lsdException w:name="Colorful List Accent 3" w:uiPriority="72"/>
+    <w:lsdException w:name="Colorful Grid Accent 3" w:uiPriority="73"/>
+    <w:lsdException w:name="Light Shading Accent 4" w:uiPriority="60"/>
+    <w:lsdException w:name="Light List Accent 4" w:uiPriority="61"/>
+    <w:lsdException w:name="Light Grid Accent 4" w:uiPriority="62"/>
+    <w:lsdException w:name="Medium Shading 1 Accent 4" w:uiPriority="63"/>
+    <w:lsdException w:name="Medium Shading 2 Accent 4" w:uiPriority="64"/>
+    <w:lsdException w:name="Medium List 1 Accent 4" w:uiPriority="65"/>
+    <w:lsdException w:name="Medium List 2 Accent 4" w:uiPriority="66"/>
+    <w:lsdException w:name="Medium Grid 1 Accent 4" w:uiPriority="67"/>
+    <w:lsdException w:name="Medium Grid 2 Accent 4" w:uiPriority="68"/>
+    <w:lsdException w:name="Medium Grid 3 Accent 4" w:uiPriority="69"/>
+    <w:lsdException w:name="Dark List Accent 4" w:uiPriority="70"/>
+    <w:lsdException w:name="Colorful Shading Accent 4" w:uiPriority="71"/>
+    <w:lsdException w:name="Colorful List Accent 4" w:uiPriority="72"/>
+    <w:lsdException w:name="Colorful Grid Accent 4" w:uiPriority="73"/>
+    <w:lsdException w:name="Light Shading Accent 5" w:uiPriority="60"/>
+    <w:lsdException w:name="Light List Accent 5" w:uiPriority="61"/>
+    <w:lsdException w:name="Light Grid Accent 5" w:uiPriority="62"/>
+    <w:lsdException w:name="Medium Shading 1 Accent 5" w:uiPriority="63"/>
+    <w:lsdException w:name="Medium Shading 2 Accent 5" w:uiPriority="64"/>
+    <w:lsdException w:name="Medium List 1 Accent 5" w:uiPriority="65"/>
+    <w:lsdException w:name="Medium List 2 Accent 5" w:uiPriority="66"/>
+    <w:lsdException w:name="Medium Grid 1 Accent 5" w:uiPriority="67"/>
+    <w:lsdException w:name="Medium Grid 2 Accent 5" w:uiPriority="68"/>
+    <w:lsdException w:name="Medium Grid 3 Accent 5" w:uiPriority="69"/>
+    <w:lsdException w:name="Dark List Accent 5" w:uiPriority="70"/>
+    <w:lsdException w:name="Colorful Shading Accent 5" w:uiPriority="71"/>
+    <w:lsdException w:name="Colorful List Accent 5" w:uiPriority="72"/>
+    <w:lsdException w:name="Colorful Grid Accent 5" w:uiPriority="73"/>
+    <w:lsdException w:name="Light Shading Accent 6" w:uiPriority="60"/>
+    <w:lsdException w:name="Light List Accent 6" w:uiPriority="61"/>
+    <w:lsdException w:name="Light Grid Accent 6" w:uiPriority="62"/>
+    <w:lsdException w:name="Medium Shading 1 Accent 6" w:uiPriority="63"/>
+    <w:lsdException w:name="Medium Shading 2 Accent 6" w:uiPriority="64"/>
+    <w:lsdException w:name="Medium List 1 Accent 6" w:uiPriority="65"/>
+    <w:lsdException w:name="Medium List 2 Accent 6" w:uiPriority="66"/>
+    <w:lsdException w:name="Medium Grid 1 Accent 6" w:uiPriority="67"/>
+    <w:lsdException w:name="Medium Grid 2 Accent 6" w:uiPriority="68"/>
+    <w:lsdException w:name="Medium Grid 3 Accent 6" w:uiPriority="69"/>
+    <w:lsdException w:name="Dark List Accent 6" w:uiPriority="70"/>
+    <w:lsdException w:name="Colorful Shading Accent 6" w:uiPriority="71"/>
+    <w:lsdException w:name="Colorful List Accent 6" w:uiPriority="72"/>
+    <w:lsdException w:name="Colorful Grid Accent 6" w:uiPriority="73"/>
+    <w:lsdException w:name="Subtle Emphasis" w:uiPriority="19" w:qFormat="1"/>
+    <w:lsdException w:name="Intense Emphasis" w:uiPriority="21" w:qFormat="1"/>
+    <w:lsdException w:name="Subtle Reference" w:uiPriority="31" w:qFormat="1"/>
+    <w:lsdException w:name="Intense Reference" w:uiPriority="32" w:qFormat="1"/>
+    <w:lsdException w:name="Book Title" w:uiPriority="33" w:qFormat="1"/>
+    <w:lsdException w:name="Bibliography" w:semiHidden="1" w:uiPriority="37" w:unhideWhenUsed="1"/>
+    <w:lsdException w:name="TOC Heading" w:semiHidden="1" w:uiPriority="39" w:unhideWhenUsed="1" w:qFormat="1"/>
+    <w:lsdException w:name="Plain Table 1" w:uiPriority="41"/>
+    <w:lsdException w:name="Plain Table 2" w:uiPriority="42"/>
+    <w:lsdException w:name="Plain Table 3" w:uiPriority="43"/>
+    <w:lsdException w:name="Plain Table 4" w:uiPriority="44"/>
+    <w:lsdException w:name="Plain Table 5" w:uiPriority="45"/>
+    <w:lsdException w:name="Grid Table Light" w:uiPriority="40"/>
+    <w:lsdException w:name="Grid Table 1 Light" w:uiPriority="46"/>
+    <w:lsdException w:name="Grid Table 2" w:uiPriority="47"/>
+    <w:lsdException w:name="Grid Table 3" w:uiPriority="48"/>
+    <w:lsdException w:name="Grid Table 4" w:uiPriority="49"/>
+    <w:lsdException w:name="Grid Table 5 Dark" w:uiPriority="50"/>
+    <w:lsdException w:name="Grid Table 6 Colorful" w:uiPriority="51"/>
+    <w:lsdException w:name="Grid Table 7 Colorful" w:uiPriority="52"/>
+    <w:lsdException w:name="Grid Table 1 Light Accent 1" w:uiPriority="46"/>
+    <w:lsdException w:name="Grid Table 2 Accent 1" w:uiPriority="47"/>
+    <w:lsdException w:name="Grid Table 3 Accent 1" w:uiPriority="48"/>
+    <w:lsdException w:name="Grid Table 4 Accent 1" w:uiPriority="49"/>
+    <w:lsdException w:name="Grid Table 5 Dark Accent 1" w:uiPriority="50"/>
+    <w:lsdException w:name="Grid Table 6 Colorful Accent 1" w:uiPriority="51"/>
+    <w:lsdException w:name="Grid Table 7 Colorful Accent 1" w:uiPriority="52"/>
+    <w:lsdException w:name="Grid Table 1 Light Accent 2" w:uiPriority="46"/>
+    <w:lsdException w:name="Grid Table 2 Accent 2" w:uiPriority="47"/>
+    <w:lsdException w:name="Grid Table 3 Accent 2" w:uiPriority="48"/>
+    <w:lsdException w:name="Grid Table 4 Accent 2" w:uiPriority="49"/>
+    <w:lsdException w:name="Grid Table 5 Dark Accent 2" w:uiPriority="50"/>
+    <w:lsdException w:name="Grid Table 6 Colorful Accent 2" w:uiPriority="51"/>
+    <w:lsdException w:name="Grid Table 7 Colorful Accent 2" w:uiPriority="52"/>
+    <w:lsdException w:name="Grid Table 1 Light Accent 3" w:uiPriority="46"/>
+    <w:lsdException w:name="Grid Table 2 Accent 3" w:uiPriority="47"/>
+    <w:lsdException w:name="Grid Table 3 Accent 3" w:uiPriority="48"/>
+    <w:lsdException w:name="Grid Table 4 Accent 3" w:uiPriority="49"/>
+    <w:lsdException w:name="Grid Table 5 Dark Accent 3" w:uiPriority="50"/>
+    <w:lsdException w:name="Grid Table 6 Colorful Accent 3" w:uiPriority="51"/>
+    <w:lsdException w:name="Grid Table 7 Colorful Accent 3" w:uiPriority="52"/>
+    <w:lsdException w:name="Grid Table 1 Light Accent 4" w:uiPriority="46"/>
+    <w:lsdException w:name="Grid Table 2 Accent 4" w:uiPriority="47"/>
+    <w:lsdException w:name="Grid Table 3 Accent 4" w:uiPriority="48"/>
+    <w:lsdException w:name="Grid Table 4 Accent 4" w:uiPriority="49"/>
+    <w:lsdException w:name="Grid Table 5 Dark Accent 4" w:uiPriority="50"/>
+    <w:lsdException w:name="Grid Table 6 Colorful Accent 4" w:uiPriority="51"/>
+    <w:lsdException w:name="Grid Table 7 Colorful Accent 4" w:uiPriority="52"/>
+    <w:lsdException w:name="Grid Table 1 Light Accent 5" w:uiPriority="46"/>
+    <w:lsdException w:name="Grid Table 2 Accent 5" w:uiPriority="47"/>
+    <w:lsdException w:name="Grid Table 3 Accent 5" w:uiPriority="48"/>
+    <w:lsdException w:name="Grid Table 4 Accent 5" w:uiPriority="49"/>
+    <w:lsdException w:name="Grid Table 5 Dark Accent 5" w:uiPriority="50"/>
+    <w:lsdException w:name="Grid Table 6 Colorful Accent 5" w:uiPriority="51"/>
+    <w:lsdException w:name="Grid Table 7 Colorful Accent 5" w:uiPriority="52"/>
+    <w:lsdException w:name="Grid Table 1 Light Accent 6" w:uiPriority="46"/>
+    <w:lsdException w:name="Grid Table 2 Accent 6" w:uiPriority="47"/>
+    <w:lsdException w:name="Grid Table 3 Accent 6" w:uiPriority="48"/>
+    <w:lsdException w:name="Grid Table 4 Accent 6" w:uiPriority="49"/>
+    <w:lsdException w:name="Grid Table 5 Dark Accent 6" w:uiPriority="50"/>
+    <w:lsdException w:name="Grid Table 6 Colorful Accent 6" w:uiPriority="51"/>
+    <w:lsdException w:name="Grid Table 7 Colorful Accent 6" w:uiPriority="52"/>
+    <w:lsdException w:name="List Table 1 Light" w:uiPriority="46"/>
+    <w:lsdException w:name="List Table 2" w:uiPriority="47"/>
+    <w:lsdException w:name="List Table 3" w:uiPriority="48"/>
+    <w:lsdException w:name="List Table 4" w:uiPriority="49"/>
+    <w:lsdException w:name="List Table 5 Dark" w:uiPriority="50"/>
+    <w:lsdException w:name="List Table 6 Colorful" w:uiPriority="51"/>
+    <w:lsdException w:name="List Table 7 Colorful" w:uiPriority="52"/>
+    <w:lsdException w:name="List Table 1 Light Accent 1" w:uiPriority="46"/>
+    <w:lsdException w:name="List Table 2 Accent 1" w:uiPriority="47"/>
+    <w:lsdException w:name="List Table 3 Accent 1" w:uiPriority="48"/>
+    <w:lsdException w:name="List Table 4 Accent 1" w:uiPriority="49"/>
+    <w:lsdException w:name="List Table 5 Dark Accent 1" w:uiPriority="50"/>
+    <w:lsdException w:name="List Table 6 Colorful Accent 1" w:uiPriority="51"/>
+    <w:lsdException w:name="List Table 7 Colorful Accent 1" w:uiPriority="52"/>
+    <w:lsdException w:name="List Table 1 Light Accent 2" w:uiPriority="46"/>
+    <w:lsdException w:name="List Table 2 Accent 2" w:uiPriority="47"/>
+    <w:lsdException w:name="List Table 3 Accent 2" w:uiPriority="48"/>
+    <w:lsdException w:name="List Table 4 Accent 2" w:uiPriority="49"/>
+    <w:lsdException w:name="List Table 5 Dark Accent 2" w:uiPriority="50"/>
+    <w:lsdException w:name="List Table 6 Colorful Accent 2" w:uiPriority="51"/>
+    <w:lsdException w:name="List Table 7 Colorful Accent 2" w:uiPriority="52"/>
+    <w:lsdException w:name="List Table 1 Light Accent 3" w:uiPriority="46"/>
+    <w:lsdException w:name="List Table 2 Accent 3" w:uiPriority="47"/>
+    <w:lsdException w:name="List Table 3 Accent 3" w:uiPriority="48"/>
+    <w:lsdException w:name="List Table 4 Accent 3" w:uiPriority="49"/>
+    <w:lsdException w:name="List Table 5 Dark Accent 3" w:uiPriority="50"/>
+    <w:lsdException w:name="List Table 6 Colorful Accent 3" w:uiPriority="51"/>
+    <w:lsdException w:name="List Table 7 Colorful Accent 3" w:uiPriority="52"/>
+    <w:lsdException w:name="List Table 1 Light Accent 4" w:uiPriority="46"/>
+    <w:lsdException w:name="List Table 2 Accent 4" w:uiPriority="47"/>
+    <w:lsdException w:name="List Table 3 Accent 4" w:uiPriority="48"/>
+    <w:lsdException w:name="List Table 4 Accent 4" w:uiPriority="49"/>
+    <w:lsdException w:name="List Table 5 Dark Accent 4" w:uiPriority="50"/>
+    <w:lsdException w:name="List Table 6 Colorful Accent 4" w:uiPriority="51"/>
+    <w:lsdException w:name="List Table 7 Colorful Accent 4" w:uiPriority="52"/>
+    <w:lsdException w:name="List Table 1 Light Accent 5" w:uiPriority="46"/>
+    <w:lsdException w:name="List Table 2 Accent 5" w:uiPriority="47"/>
+    <w:lsdException w:name="List Table 3 Accent 5" w:uiPriority="48"/>
+    <w:lsdException w:name="List Table 4 Accent 5" w:uiPriority="49"/>
+    <w:lsdException w:name="List Table 5 Dark Accent 5" w:uiPriority="50"/>
+    <w:lsdException w:name="List Table 6 Colorful Accent 5" w:uiPriority="51"/>
+    <w:lsdException w:name="List Table 7 Colorful Accent 5" w:uiPriority="52"/>
+    <w:lsdException w:name="List Table 1 Light Accent 6" w:uiPriority="46"/>
+    <w:lsdException w:name="List Table 2 Accent 6" w:uiPriority="47"/>
+    <w:lsdException w:name="List Table 3 Accent 6" w:uiPriority="48"/>
+    <w:lsdException w:name="List Table 4 Accent 6" w:uiPriority="49"/>
+    <w:lsdException w:name="List Table 5 Dark Accent 6" w:uiPriority="50"/>
+    <w:lsdException w:name="List Table 6 Colorful Accent 6" w:uiPriority="51"/>
+    <w:lsdException w:name="List Table 7 Colorful Accent 6" w:uiPriority="52"/>
   </w:latentStyles>
-  <w:style w:type="paragraph" w:styleId="Normal" w:default="1">
+  <w:style w:type="paragraph" w:default="1" w:styleId="Normal">
     <w:name w:val="Normal"/>
     <w:qFormat/>
     <w:pPr>
-      <w:widowControl/>
-      <w:suppressAutoHyphens w:val="true"/>
-      <w:bidi w:val="0"/>
-      <w:spacing w:lineRule="auto" w:line="276" w:before="0" w:after="200"/>
-      <w:jc w:val="left"/>
+      <w:suppressAutoHyphens/>
+      <w:spacing w:after="200"/>
     </w:pPr>
     <w:rPr>
-      <w:rFonts w:ascii="Calibri" w:hAnsi="Calibri" w:eastAsia="Droid Sans Fallback" w:cs="Calibri"/>
       <w:color w:val="00000A"/>
-      <w:sz w:val="22"/>
-      <w:szCs w:val="22"/>
-      <w:lang w:val="fr-FR" w:eastAsia="en-US" w:bidi="ar-SA"/>
     </w:rPr>
   </w:style>
-  <w:style w:type="character" w:styleId="DefaultParagraphFont" w:default="1">
+  <w:style w:type="character" w:default="1" w:styleId="DefaultParagraphFont">
     <w:name w:val="Default Paragraph Font"/>
     <w:uiPriority w:val="1"/>
     <w:semiHidden/>
     <w:unhideWhenUsed/>
-    <w:rPr/>
   </w:style>
-  <w:style w:type="paragraph" w:styleId="Heading">
+  <w:style w:type="table" w:default="1" w:styleId="TableNormal">
+    <w:name w:val="Normal Table"/>
+    <w:uiPriority w:val="99"/>
+    <w:semiHidden/>
+    <w:unhideWhenUsed/>
+    <w:tblPr>
+      <w:tblInd w:w="0" w:type="dxa"/>
+      <w:tblCellMar>
+        <w:top w:w="0" w:type="dxa"/>
+        <w:left w:w="108" w:type="dxa"/>
+        <w:bottom w:w="0" w:type="dxa"/>
+        <w:right w:w="108" w:type="dxa"/>
+      </w:tblCellMar>
+    </w:tblPr>
+  </w:style>
+  <w:style w:type="numbering" w:default="1" w:styleId="NoList">
+    <w:name w:val="No List"/>
+    <w:uiPriority w:val="99"/>
+    <w:semiHidden/>
+    <w:unhideWhenUsed/>
+  </w:style>
+  <w:style w:type="paragraph" w:customStyle="1" w:styleId="Heading">
     <w:name w:val="Heading"/>
     <w:basedOn w:val="Normal"/>
     <w:next w:val="TextBody"/>
@@ -585,29 +889,27 @@
       <w:spacing w:before="240" w:after="120"/>
     </w:pPr>
     <w:rPr>
-      <w:rFonts w:ascii="Liberation Sans" w:hAnsi="Liberation Sans" w:eastAsia="Droid Sans Fallback" w:cs="FreeSans"/>
+      <w:rFonts w:ascii="Liberation Sans" w:hAnsi="Liberation Sans" w:cs="FreeSans"/>
       <w:sz w:val="28"/>
       <w:szCs w:val="28"/>
     </w:rPr>
   </w:style>
-  <w:style w:type="paragraph" w:styleId="TextBody">
+  <w:style w:type="paragraph" w:customStyle="1" w:styleId="TextBody">
     <w:name w:val="Text Body"/>
     <w:basedOn w:val="Normal"/>
     <w:pPr>
-      <w:spacing w:lineRule="auto" w:line="288" w:before="0" w:after="140"/>
+      <w:spacing w:after="140" w:line="288" w:lineRule="auto"/>
     </w:pPr>
-    <w:rPr/>
   </w:style>
   <w:style w:type="paragraph" w:styleId="List">
     <w:name w:val="List"/>
     <w:basedOn w:val="TextBody"/>
-    <w:pPr/>
     <w:rPr>
       <w:rFonts w:cs="FreeSans"/>
     </w:rPr>
   </w:style>
   <w:style w:type="paragraph" w:styleId="Caption">
-    <w:name w:val="Caption"/>
+    <w:name w:val="caption"/>
     <w:basedOn w:val="Normal"/>
     <w:pPr>
       <w:suppressLineNumbers/>
@@ -621,7 +923,7 @@
       <w:szCs w:val="24"/>
     </w:rPr>
   </w:style>
-  <w:style w:type="paragraph" w:styleId="Index">
+  <w:style w:type="paragraph" w:customStyle="1" w:styleId="Index">
     <w:name w:val="Index"/>
     <w:basedOn w:val="Normal"/>
     <w:pPr>
@@ -630,27 +932,6 @@
     <w:rPr>
       <w:rFonts w:cs="FreeSans"/>
     </w:rPr>
-  </w:style>
-  <w:style w:type="numbering" w:styleId="NoList" w:default="1">
-    <w:name w:val="No List"/>
-    <w:uiPriority w:val="99"/>
-    <w:semiHidden/>
-    <w:unhideWhenUsed/>
-  </w:style>
-  <w:style w:type="table" w:default="1" w:styleId="TableauNormal">
-    <w:name w:val="Normal Table"/>
-    <w:uiPriority w:val="99"/>
-    <w:semiHidden/>
-    <w:unhideWhenUsed/>
-    <w:tblPr>
-      <w:tblInd w:type="dxa" w:w="0"/>
-      <w:tblCellMar>
-        <w:top w:w="0" w:type="dxa"/>
-        <w:left w:w="108" w:type="dxa"/>
-        <w:bottom w:w="0" w:type="dxa"/>
-        <w:right w:w="108" w:type="dxa"/>
-      </w:tblCellMar>
-    </w:tblPr>
   </w:style>
 </w:styles>
 </file>
